--- a/jx/题目.docx
+++ b/jx/题目.docx
@@ -1,6 +1,6 @@
 
 <file path=word/document.xml><?xml version="1.0" encoding="utf-8"?>
-<w:document xmlns:wpc="http://schemas.microsoft.com/office/word/2010/wordprocessingCanvas" xmlns:cx="http://schemas.microsoft.com/office/drawing/2014/chartex" xmlns:cx1="http://schemas.microsoft.com/office/drawing/2015/9/8/chartex" xmlns:cx2="http://schemas.microsoft.com/office/drawing/2015/10/21/chartex" xmlns:cx3="http://schemas.microsoft.com/office/drawing/2016/5/9/chartex" xmlns:cx4="http://schemas.microsoft.com/office/drawing/2016/5/10/chartex" xmlns:cx5="http://schemas.microsoft.com/office/drawing/2016/5/11/chartex" xmlns:cx6="http://schemas.microsoft.com/office/drawing/2016/5/12/chartex" xmlns:cx7="http://schemas.microsoft.com/office/drawing/2016/5/13/chartex" xmlns:cx8="http://schemas.microsoft.com/office/drawing/2016/5/14/chartex" xmlns:mc="http://schemas.openxmlformats.org/markup-compatibility/2006" xmlns:aink="http://schemas.microsoft.com/office/drawing/2016/ink" xmlns:am3d="http://schemas.microsoft.com/office/drawing/2017/model3d" xmlns:o="urn:schemas-microsoft-com:office:office" xmlns:r="http://schemas.openxmlformats.org/officeDocument/2006/relationships" xmlns:m="http://schemas.openxmlformats.org/officeDocument/2006/math" xmlns:v="urn:schemas-microsoft-com:vml" xmlns:wp14="http://schemas.microsoft.com/office/word/2010/wordprocessingDrawing" xmlns:wp="http://schemas.openxmlformats.org/drawingml/2006/wordprocessingDrawing" xmlns:w10="urn:schemas-microsoft-com:office:word" xmlns:w="http://schemas.openxmlformats.org/wordprocessingml/2006/main" xmlns:w14="http://schemas.microsoft.com/office/word/2010/wordml" xmlns:w15="http://schemas.microsoft.com/office/word/2012/wordml" xmlns:w16cex="http://schemas.microsoft.com/office/word/2018/wordml/cex" xmlns:w16cid="http://schemas.microsoft.com/office/word/2016/wordml/cid" xmlns:w16="http://schemas.microsoft.com/office/word/2018/wordml" xmlns:w16sdtdh="http://schemas.microsoft.com/office/word/2020/wordml/sdtdatahash" xmlns:w16se="http://schemas.microsoft.com/office/word/2015/wordml/symex" xmlns:wpg="http://schemas.microsoft.com/office/word/2010/wordprocessingGroup" xmlns:wpi="http://schemas.microsoft.com/office/word/2010/wordprocessingInk" xmlns:wne="http://schemas.microsoft.com/office/word/2006/wordml" xmlns:wps="http://schemas.microsoft.com/office/word/2010/wordprocessingShape" mc:Ignorable="w14 w15 w16se w16cid w16 w16cex w16sdtdh wp14">
+<w:document xmlns:wpc="http://schemas.microsoft.com/office/word/2010/wordprocessingCanvas" xmlns:cx="http://schemas.microsoft.com/office/drawing/2014/chartex" xmlns:mc="http://schemas.openxmlformats.org/markup-compatibility/2006" xmlns:o="urn:schemas-microsoft-com:office:office" xmlns:r="http://schemas.openxmlformats.org/officeDocument/2006/relationships" xmlns:m="http://schemas.openxmlformats.org/officeDocument/2006/math" xmlns:v="urn:schemas-microsoft-com:vml" xmlns:wp14="http://schemas.microsoft.com/office/word/2010/wordprocessingDrawing" xmlns:wp="http://schemas.openxmlformats.org/drawingml/2006/wordprocessingDrawing" xmlns:w10="urn:schemas-microsoft-com:office:word" xmlns:w="http://schemas.openxmlformats.org/wordprocessingml/2006/main" xmlns:w14="http://schemas.microsoft.com/office/word/2010/wordml" xmlns:w15="http://schemas.microsoft.com/office/word/2012/wordml" xmlns:w16se="http://schemas.microsoft.com/office/word/2015/wordml/symex" xmlns:wpg="http://schemas.microsoft.com/office/word/2010/wordprocessingGroup" xmlns:wpi="http://schemas.microsoft.com/office/word/2010/wordprocessingInk" xmlns:wne="http://schemas.microsoft.com/office/word/2006/wordml" xmlns:wps="http://schemas.microsoft.com/office/word/2010/wordprocessingShape" mc:Ignorable="w14 w15 w16se wp14">
   <w:body>
     <w:p>
       <w:pPr>
@@ -191,6 +191,63 @@
           <w:sz w:val="24"/>
           <w:szCs w:val="24"/>
         </w:rPr>
+        <w:t>6</w:t>
+      </w:r>
+      <w:r>
+        <w:rPr>
+          <w:sz w:val="24"/>
+          <w:szCs w:val="24"/>
+        </w:rPr>
+        <w:t xml:space="preserve">.1 </w:t>
+      </w:r>
+      <w:r>
+        <w:rPr>
+          <w:rFonts w:hint="eastAsia"/>
+          <w:sz w:val="24"/>
+          <w:szCs w:val="24"/>
+        </w:rPr>
+        <w:t>补充：</w:t>
+      </w:r>
+      <w:r>
+        <w:rPr>
+          <w:rFonts w:hint="eastAsia"/>
+          <w:sz w:val="24"/>
+          <w:szCs w:val="24"/>
+        </w:rPr>
+        <w:t>如何实现基于事件的隐式调用和解释器架构</w:t>
+      </w:r>
+    </w:p>
+    <w:p>
+      <w:pPr>
+        <w:rPr>
+          <w:rFonts w:hint="eastAsia"/>
+        </w:rPr>
+      </w:pPr>
+      <w:bookmarkStart w:id="0" w:name="_GoBack"/>
+      <w:bookmarkEnd w:id="0"/>
+    </w:p>
+    <w:p>
+      <w:pPr>
+        <w:rPr>
+          <w:rFonts w:hint="eastAsia"/>
+        </w:rPr>
+      </w:pPr>
+    </w:p>
+    <w:p>
+      <w:pPr>
+        <w:pStyle w:val="1"/>
+        <w:rPr>
+          <w:sz w:val="24"/>
+          <w:szCs w:val="24"/>
+        </w:rPr>
+      </w:pPr>
+      <w:r>
+        <w:rPr>
+          <w:rFonts w:hint="eastAsia"/>
+          <w:sz w:val="24"/>
+          <w:szCs w:val="24"/>
+        </w:rPr>
+        <w:lastRenderedPageBreak/>
         <w:t>7</w:t>
       </w:r>
       <w:r>
@@ -257,7 +314,6 @@
           <w:sz w:val="24"/>
           <w:szCs w:val="24"/>
         </w:rPr>
-        <w:lastRenderedPageBreak/>
         <w:t>9</w:t>
       </w:r>
       <w:r>
@@ -371,6 +427,76 @@
           <w:sz w:val="24"/>
           <w:szCs w:val="24"/>
         </w:rPr>
+        <w:t xml:space="preserve">1.1 </w:t>
+      </w:r>
+      <w:r>
+        <w:rPr>
+          <w:rFonts w:hint="eastAsia"/>
+          <w:sz w:val="24"/>
+          <w:szCs w:val="24"/>
+        </w:rPr>
+        <w:t xml:space="preserve">补充“局部数据库+缓存”的读写分离 </w:t>
+      </w:r>
+      <w:r>
+        <w:rPr>
+          <w:sz w:val="24"/>
+          <w:szCs w:val="24"/>
+        </w:rPr>
+        <w:t xml:space="preserve">+ </w:t>
+      </w:r>
+      <w:r>
+        <w:rPr>
+          <w:rFonts w:hint="eastAsia"/>
+          <w:sz w:val="24"/>
+          <w:szCs w:val="24"/>
+        </w:rPr>
+        <w:t xml:space="preserve">分布式 </w:t>
+      </w:r>
+      <w:r>
+        <w:rPr>
+          <w:sz w:val="24"/>
+          <w:szCs w:val="24"/>
+        </w:rPr>
+        <w:t xml:space="preserve">+ </w:t>
+      </w:r>
+      <w:r>
+        <w:rPr>
+          <w:rFonts w:hint="eastAsia"/>
+          <w:sz w:val="24"/>
+          <w:szCs w:val="24"/>
+        </w:rPr>
+        <w:t>避免单点故障的建设方案</w:t>
+      </w:r>
+    </w:p>
+    <w:p/>
+    <w:p>
+      <w:pPr>
+        <w:rPr>
+          <w:rFonts w:hint="eastAsia"/>
+        </w:rPr>
+      </w:pPr>
+    </w:p>
+    <w:p>
+      <w:pPr>
+        <w:pStyle w:val="1"/>
+        <w:rPr>
+          <w:sz w:val="24"/>
+          <w:szCs w:val="24"/>
+        </w:rPr>
+      </w:pPr>
+      <w:r>
+        <w:rPr>
+          <w:rFonts w:hint="eastAsia"/>
+          <w:sz w:val="24"/>
+          <w:szCs w:val="24"/>
+        </w:rPr>
+        <w:t>1</w:t>
+      </w:r>
+      <w:r>
+        <w:rPr>
+          <w:sz w:val="24"/>
+          <w:szCs w:val="24"/>
+        </w:rPr>
         <w:t>2</w:t>
       </w:r>
       <w:r>
@@ -380,138 +506,6 @@
           <w:szCs w:val="24"/>
         </w:rPr>
         <w:t>数据库规范化设计定义、反规范化设计定义、优点、缺点、实现技术</w:t>
-      </w:r>
-    </w:p>
-    <w:p/>
-    <w:p>
-      <w:pPr>
-        <w:pStyle w:val="1"/>
-        <w:rPr>
-          <w:sz w:val="24"/>
-          <w:szCs w:val="24"/>
-        </w:rPr>
-      </w:pPr>
-      <w:r>
-        <w:rPr>
-          <w:rFonts w:hint="eastAsia"/>
-          <w:sz w:val="24"/>
-          <w:szCs w:val="24"/>
-        </w:rPr>
-        <w:t>1</w:t>
-      </w:r>
-      <w:r>
-        <w:rPr>
-          <w:sz w:val="24"/>
-          <w:szCs w:val="24"/>
-        </w:rPr>
-        <w:t xml:space="preserve">3 </w:t>
-      </w:r>
-      <w:r>
-        <w:rPr>
-          <w:rFonts w:hint="eastAsia"/>
-          <w:sz w:val="24"/>
-          <w:szCs w:val="24"/>
-        </w:rPr>
-        <w:t>NoSQL有哪些潜在问题</w:t>
-      </w:r>
-    </w:p>
-    <w:p/>
-    <w:p>
-      <w:pPr>
-        <w:pStyle w:val="1"/>
-        <w:rPr>
-          <w:sz w:val="24"/>
-          <w:szCs w:val="24"/>
-        </w:rPr>
-      </w:pPr>
-      <w:r>
-        <w:rPr>
-          <w:rFonts w:hint="eastAsia"/>
-          <w:sz w:val="24"/>
-          <w:szCs w:val="24"/>
-        </w:rPr>
-        <w:t>1</w:t>
-      </w:r>
-      <w:r>
-        <w:rPr>
-          <w:sz w:val="24"/>
-          <w:szCs w:val="24"/>
-        </w:rPr>
-        <w:t xml:space="preserve">4 </w:t>
-      </w:r>
-      <w:r>
-        <w:rPr>
-          <w:rFonts w:hint="eastAsia"/>
-          <w:sz w:val="24"/>
-          <w:szCs w:val="24"/>
-        </w:rPr>
-        <w:t>ESB的定义、功能、优势</w:t>
-      </w:r>
-    </w:p>
-    <w:p/>
-    <w:p>
-      <w:pPr>
-        <w:pStyle w:val="1"/>
-        <w:rPr>
-          <w:sz w:val="24"/>
-          <w:szCs w:val="24"/>
-        </w:rPr>
-      </w:pPr>
-      <w:r>
-        <w:rPr>
-          <w:rFonts w:hint="eastAsia"/>
-          <w:sz w:val="24"/>
-          <w:szCs w:val="24"/>
-        </w:rPr>
-        <w:t>1</w:t>
-      </w:r>
-      <w:r>
-        <w:rPr>
-          <w:sz w:val="24"/>
-          <w:szCs w:val="24"/>
-        </w:rPr>
-        <w:t xml:space="preserve">5 </w:t>
-      </w:r>
-      <w:r>
-        <w:rPr>
-          <w:rFonts w:hint="eastAsia"/>
-          <w:sz w:val="24"/>
-          <w:szCs w:val="24"/>
-        </w:rPr>
-        <w:t>企业集成方式有哪些</w:t>
-      </w:r>
-    </w:p>
-    <w:p/>
-    <w:p>
-      <w:pPr>
-        <w:pStyle w:val="1"/>
-        <w:rPr>
-          <w:sz w:val="24"/>
-          <w:szCs w:val="24"/>
-        </w:rPr>
-      </w:pPr>
-      <w:r>
-        <w:rPr>
-          <w:rFonts w:hint="eastAsia"/>
-          <w:sz w:val="24"/>
-          <w:szCs w:val="24"/>
-        </w:rPr>
-        <w:t>1</w:t>
-      </w:r>
-      <w:r>
-        <w:rPr>
-          <w:sz w:val="24"/>
-          <w:szCs w:val="24"/>
-        </w:rPr>
-        <w:t xml:space="preserve">6 </w:t>
-      </w:r>
-      <w:r>
-        <w:rPr>
-          <w:rFonts w:hint="eastAsia"/>
-          <w:sz w:val="24"/>
-          <w:szCs w:val="24"/>
-        </w:rPr>
-        <w:t>EJB的定义、有什么元素、各自作用</w:t>
       </w:r>
     </w:p>
     <w:p/>
@@ -537,6 +531,138 @@
           <w:sz w:val="24"/>
           <w:szCs w:val="24"/>
         </w:rPr>
+        <w:t xml:space="preserve">3 </w:t>
+      </w:r>
+      <w:r>
+        <w:rPr>
+          <w:rFonts w:hint="eastAsia"/>
+          <w:sz w:val="24"/>
+          <w:szCs w:val="24"/>
+        </w:rPr>
+        <w:t>NoSQL有哪些潜在问题</w:t>
+      </w:r>
+    </w:p>
+    <w:p/>
+    <w:p>
+      <w:pPr>
+        <w:pStyle w:val="1"/>
+        <w:rPr>
+          <w:sz w:val="24"/>
+          <w:szCs w:val="24"/>
+        </w:rPr>
+      </w:pPr>
+      <w:r>
+        <w:rPr>
+          <w:rFonts w:hint="eastAsia"/>
+          <w:sz w:val="24"/>
+          <w:szCs w:val="24"/>
+        </w:rPr>
+        <w:t>1</w:t>
+      </w:r>
+      <w:r>
+        <w:rPr>
+          <w:sz w:val="24"/>
+          <w:szCs w:val="24"/>
+        </w:rPr>
+        <w:t xml:space="preserve">4 </w:t>
+      </w:r>
+      <w:r>
+        <w:rPr>
+          <w:rFonts w:hint="eastAsia"/>
+          <w:sz w:val="24"/>
+          <w:szCs w:val="24"/>
+        </w:rPr>
+        <w:t>ESB的定义、功能、优势</w:t>
+      </w:r>
+    </w:p>
+    <w:p/>
+    <w:p>
+      <w:pPr>
+        <w:pStyle w:val="1"/>
+        <w:rPr>
+          <w:sz w:val="24"/>
+          <w:szCs w:val="24"/>
+        </w:rPr>
+      </w:pPr>
+      <w:r>
+        <w:rPr>
+          <w:rFonts w:hint="eastAsia"/>
+          <w:sz w:val="24"/>
+          <w:szCs w:val="24"/>
+        </w:rPr>
+        <w:t>1</w:t>
+      </w:r>
+      <w:r>
+        <w:rPr>
+          <w:sz w:val="24"/>
+          <w:szCs w:val="24"/>
+        </w:rPr>
+        <w:t xml:space="preserve">5 </w:t>
+      </w:r>
+      <w:r>
+        <w:rPr>
+          <w:rFonts w:hint="eastAsia"/>
+          <w:sz w:val="24"/>
+          <w:szCs w:val="24"/>
+        </w:rPr>
+        <w:t>企业集成方式有哪些</w:t>
+      </w:r>
+    </w:p>
+    <w:p/>
+    <w:p>
+      <w:pPr>
+        <w:pStyle w:val="1"/>
+        <w:rPr>
+          <w:sz w:val="24"/>
+          <w:szCs w:val="24"/>
+        </w:rPr>
+      </w:pPr>
+      <w:r>
+        <w:rPr>
+          <w:rFonts w:hint="eastAsia"/>
+          <w:sz w:val="24"/>
+          <w:szCs w:val="24"/>
+        </w:rPr>
+        <w:t>1</w:t>
+      </w:r>
+      <w:r>
+        <w:rPr>
+          <w:sz w:val="24"/>
+          <w:szCs w:val="24"/>
+        </w:rPr>
+        <w:t xml:space="preserve">6 </w:t>
+      </w:r>
+      <w:r>
+        <w:rPr>
+          <w:rFonts w:hint="eastAsia"/>
+          <w:sz w:val="24"/>
+          <w:szCs w:val="24"/>
+        </w:rPr>
+        <w:t>EJB的定义、有什么元素、各自作用</w:t>
+      </w:r>
+    </w:p>
+    <w:p/>
+    <w:p>
+      <w:pPr>
+        <w:pStyle w:val="1"/>
+        <w:rPr>
+          <w:sz w:val="24"/>
+          <w:szCs w:val="24"/>
+        </w:rPr>
+      </w:pPr>
+      <w:r>
+        <w:rPr>
+          <w:rFonts w:hint="eastAsia"/>
+          <w:sz w:val="24"/>
+          <w:szCs w:val="24"/>
+        </w:rPr>
+        <w:t>1</w:t>
+      </w:r>
+      <w:r>
+        <w:rPr>
+          <w:sz w:val="24"/>
+          <w:szCs w:val="24"/>
+        </w:rPr>
         <w:t xml:space="preserve">7 </w:t>
       </w:r>
       <w:r>
@@ -670,6 +796,7 @@
           <w:sz w:val="24"/>
           <w:szCs w:val="24"/>
         </w:rPr>
+        <w:lastRenderedPageBreak/>
         <w:t>2</w:t>
       </w:r>
       <w:r>
@@ -801,7 +928,6 @@
           <w:sz w:val="24"/>
           <w:szCs w:val="24"/>
         </w:rPr>
-        <w:lastRenderedPageBreak/>
         <w:t>25</w:t>
       </w:r>
       <w:r>
@@ -967,6 +1093,7 @@
           <w:sz w:val="24"/>
           <w:szCs w:val="24"/>
         </w:rPr>
+        <w:lastRenderedPageBreak/>
         <w:t>29</w:t>
       </w:r>
       <w:r>
@@ -1081,131 +1208,131 @@
           <w:sz w:val="24"/>
           <w:szCs w:val="24"/>
         </w:rPr>
+        <w:t>33</w:t>
+      </w:r>
+      <w:r>
+        <w:rPr>
+          <w:rFonts w:hint="eastAsia"/>
+          <w:sz w:val="24"/>
+          <w:szCs w:val="24"/>
+        </w:rPr>
+        <w:t>访问控制方式有哪些</w:t>
+      </w:r>
+    </w:p>
+    <w:p/>
+    <w:p/>
+    <w:p>
+      <w:pPr>
+        <w:pStyle w:val="1"/>
+        <w:rPr>
+          <w:sz w:val="24"/>
+          <w:szCs w:val="24"/>
+        </w:rPr>
+      </w:pPr>
+      <w:r>
+        <w:rPr>
+          <w:sz w:val="24"/>
+          <w:szCs w:val="24"/>
+        </w:rPr>
+        <w:t>34</w:t>
+      </w:r>
+      <w:r>
+        <w:rPr>
+          <w:rFonts w:hint="eastAsia"/>
+          <w:sz w:val="24"/>
+          <w:szCs w:val="24"/>
+        </w:rPr>
+        <w:t>基于口令的认证方式VS基于公钥的认证方式</w:t>
+      </w:r>
+    </w:p>
+    <w:p/>
+    <w:p>
+      <w:pPr>
+        <w:pStyle w:val="1"/>
+        <w:rPr>
+          <w:sz w:val="24"/>
+          <w:szCs w:val="24"/>
+        </w:rPr>
+      </w:pPr>
+      <w:r>
+        <w:rPr>
+          <w:sz w:val="24"/>
+          <w:szCs w:val="24"/>
+        </w:rPr>
+        <w:t>35</w:t>
+      </w:r>
+      <w:r>
+        <w:rPr>
+          <w:rFonts w:hint="eastAsia"/>
+          <w:sz w:val="24"/>
+          <w:szCs w:val="24"/>
+        </w:rPr>
+        <w:t>数据库加密方式</w:t>
+      </w:r>
+    </w:p>
+    <w:p/>
+    <w:p>
+      <w:pPr>
+        <w:pStyle w:val="1"/>
+        <w:rPr>
+          <w:sz w:val="24"/>
+          <w:szCs w:val="24"/>
+        </w:rPr>
+      </w:pPr>
+      <w:r>
+        <w:rPr>
+          <w:sz w:val="24"/>
+          <w:szCs w:val="24"/>
+        </w:rPr>
+        <w:t>36</w:t>
+      </w:r>
+      <w:r>
+        <w:rPr>
+          <w:rFonts w:hint="eastAsia"/>
+          <w:sz w:val="24"/>
+          <w:szCs w:val="24"/>
+        </w:rPr>
+        <w:t>访问控制-</w:t>
+      </w:r>
+      <w:r>
+        <w:rPr>
+          <w:rFonts w:hint="eastAsia"/>
+          <w:sz w:val="24"/>
+          <w:szCs w:val="24"/>
+        </w:rPr>
+        <w:t>基于角色的访问控制策略和</w:t>
+      </w:r>
+      <w:r>
+        <w:rPr>
+          <w:rFonts w:hint="eastAsia"/>
+          <w:sz w:val="24"/>
+          <w:szCs w:val="24"/>
+        </w:rPr>
+        <w:t>可拓展访问控制标记语言(</w:t>
+      </w:r>
+      <w:r>
+        <w:rPr>
+          <w:sz w:val="24"/>
+          <w:szCs w:val="24"/>
+        </w:rPr>
+        <w:t>XACML)</w:t>
+      </w:r>
+    </w:p>
+    <w:p/>
+    <w:p>
+      <w:pPr>
+        <w:pStyle w:val="1"/>
+        <w:rPr>
+          <w:sz w:val="24"/>
+          <w:szCs w:val="24"/>
+        </w:rPr>
+      </w:pPr>
+      <w:r>
+        <w:rPr>
+          <w:sz w:val="24"/>
+          <w:szCs w:val="24"/>
+        </w:rPr>
         <w:lastRenderedPageBreak/>
-        <w:t>33</w:t>
-      </w:r>
-      <w:r>
-        <w:rPr>
-          <w:rFonts w:hint="eastAsia"/>
-          <w:sz w:val="24"/>
-          <w:szCs w:val="24"/>
-        </w:rPr>
-        <w:t>访问控制方式有哪些</w:t>
-      </w:r>
-    </w:p>
-    <w:p/>
-    <w:p/>
-    <w:p>
-      <w:pPr>
-        <w:pStyle w:val="1"/>
-        <w:rPr>
-          <w:sz w:val="24"/>
-          <w:szCs w:val="24"/>
-        </w:rPr>
-      </w:pPr>
-      <w:r>
-        <w:rPr>
-          <w:sz w:val="24"/>
-          <w:szCs w:val="24"/>
-        </w:rPr>
-        <w:t>34</w:t>
-      </w:r>
-      <w:r>
-        <w:rPr>
-          <w:rFonts w:hint="eastAsia"/>
-          <w:sz w:val="24"/>
-          <w:szCs w:val="24"/>
-        </w:rPr>
-        <w:t>基于口令的认证方式VS基于公钥的认证方式</w:t>
-      </w:r>
-    </w:p>
-    <w:p/>
-    <w:p>
-      <w:pPr>
-        <w:pStyle w:val="1"/>
-        <w:rPr>
-          <w:sz w:val="24"/>
-          <w:szCs w:val="24"/>
-        </w:rPr>
-      </w:pPr>
-      <w:r>
-        <w:rPr>
-          <w:sz w:val="24"/>
-          <w:szCs w:val="24"/>
-        </w:rPr>
-        <w:t>35</w:t>
-      </w:r>
-      <w:r>
-        <w:rPr>
-          <w:rFonts w:hint="eastAsia"/>
-          <w:sz w:val="24"/>
-          <w:szCs w:val="24"/>
-        </w:rPr>
-        <w:t>数据库加密方式</w:t>
-      </w:r>
-    </w:p>
-    <w:p/>
-    <w:p>
-      <w:pPr>
-        <w:pStyle w:val="1"/>
-        <w:rPr>
-          <w:sz w:val="24"/>
-          <w:szCs w:val="24"/>
-        </w:rPr>
-      </w:pPr>
-      <w:r>
-        <w:rPr>
-          <w:sz w:val="24"/>
-          <w:szCs w:val="24"/>
-        </w:rPr>
-        <w:t>36</w:t>
-      </w:r>
-      <w:r>
-        <w:rPr>
-          <w:rFonts w:hint="eastAsia"/>
-          <w:sz w:val="24"/>
-          <w:szCs w:val="24"/>
-        </w:rPr>
-        <w:t>访问控制-</w:t>
-      </w:r>
-      <w:r>
-        <w:rPr>
-          <w:rFonts w:hint="eastAsia"/>
-          <w:sz w:val="24"/>
-          <w:szCs w:val="24"/>
-        </w:rPr>
-        <w:t>基于角色的访问控制策略和</w:t>
-      </w:r>
-      <w:r>
-        <w:rPr>
-          <w:rFonts w:hint="eastAsia"/>
-          <w:sz w:val="24"/>
-          <w:szCs w:val="24"/>
-        </w:rPr>
-        <w:t>可拓展访问控制标记语言(</w:t>
-      </w:r>
-      <w:r>
-        <w:rPr>
-          <w:sz w:val="24"/>
-          <w:szCs w:val="24"/>
-        </w:rPr>
-        <w:t>XACML)</w:t>
-      </w:r>
-    </w:p>
-    <w:p/>
-    <w:p>
-      <w:pPr>
-        <w:pStyle w:val="1"/>
-        <w:rPr>
-          <w:sz w:val="24"/>
-          <w:szCs w:val="24"/>
-        </w:rPr>
-      </w:pPr>
-      <w:r>
-        <w:rPr>
-          <w:sz w:val="24"/>
-          <w:szCs w:val="24"/>
-        </w:rPr>
         <w:t>37</w:t>
       </w:r>
       <w:r>
@@ -1342,107 +1469,107 @@
           <w:sz w:val="24"/>
           <w:szCs w:val="24"/>
         </w:rPr>
+        <w:t>41</w:t>
+      </w:r>
+      <w:r>
+        <w:rPr>
+          <w:rFonts w:hint="eastAsia"/>
+          <w:sz w:val="24"/>
+          <w:szCs w:val="24"/>
+        </w:rPr>
+        <w:t>数据访问层定义、为什么要增加数据访问层</w:t>
+      </w:r>
+    </w:p>
+    <w:p/>
+    <w:p>
+      <w:pPr>
+        <w:pStyle w:val="1"/>
+        <w:rPr>
+          <w:sz w:val="24"/>
+          <w:szCs w:val="24"/>
+        </w:rPr>
+      </w:pPr>
+      <w:r>
+        <w:rPr>
+          <w:sz w:val="24"/>
+          <w:szCs w:val="24"/>
+        </w:rPr>
+        <w:t>42</w:t>
+      </w:r>
+      <w:r>
+        <w:rPr>
+          <w:rFonts w:hint="eastAsia"/>
+          <w:sz w:val="24"/>
+          <w:szCs w:val="24"/>
+        </w:rPr>
+        <w:t>数据在线访问的优缺点</w:t>
+      </w:r>
+    </w:p>
+    <w:p/>
+    <w:p>
+      <w:pPr>
+        <w:pStyle w:val="1"/>
+        <w:rPr>
+          <w:sz w:val="24"/>
+          <w:szCs w:val="24"/>
+        </w:rPr>
+      </w:pPr>
+      <w:r>
+        <w:rPr>
+          <w:sz w:val="24"/>
+          <w:szCs w:val="24"/>
+        </w:rPr>
+        <w:t>43</w:t>
+      </w:r>
+      <w:r>
+        <w:rPr>
+          <w:rFonts w:hint="eastAsia"/>
+          <w:sz w:val="24"/>
+          <w:szCs w:val="24"/>
+        </w:rPr>
+        <w:t>数据库事务的实现方式</w:t>
+      </w:r>
+    </w:p>
+    <w:p/>
+    <w:p>
+      <w:pPr>
+        <w:pStyle w:val="1"/>
+        <w:rPr>
+          <w:sz w:val="24"/>
+          <w:szCs w:val="24"/>
+        </w:rPr>
+      </w:pPr>
+      <w:r>
+        <w:rPr>
+          <w:sz w:val="24"/>
+          <w:szCs w:val="24"/>
+        </w:rPr>
+        <w:t>44</w:t>
+      </w:r>
+      <w:r>
+        <w:rPr>
+          <w:rFonts w:hint="eastAsia"/>
+          <w:sz w:val="24"/>
+          <w:szCs w:val="24"/>
+        </w:rPr>
+        <w:t>应用服务器定义及如何保证系统稳定性</w:t>
+      </w:r>
+    </w:p>
+    <w:p/>
+    <w:p>
+      <w:pPr>
+        <w:pStyle w:val="1"/>
+        <w:rPr>
+          <w:sz w:val="24"/>
+          <w:szCs w:val="24"/>
+        </w:rPr>
+      </w:pPr>
+      <w:r>
+        <w:rPr>
+          <w:sz w:val="24"/>
+          <w:szCs w:val="24"/>
+        </w:rPr>
         <w:lastRenderedPageBreak/>
-        <w:t>41</w:t>
-      </w:r>
-      <w:r>
-        <w:rPr>
-          <w:rFonts w:hint="eastAsia"/>
-          <w:sz w:val="24"/>
-          <w:szCs w:val="24"/>
-        </w:rPr>
-        <w:t>数据访问层定义、为什么要增加数据访问层</w:t>
-      </w:r>
-    </w:p>
-    <w:p/>
-    <w:p>
-      <w:pPr>
-        <w:pStyle w:val="1"/>
-        <w:rPr>
-          <w:sz w:val="24"/>
-          <w:szCs w:val="24"/>
-        </w:rPr>
-      </w:pPr>
-      <w:r>
-        <w:rPr>
-          <w:sz w:val="24"/>
-          <w:szCs w:val="24"/>
-        </w:rPr>
-        <w:t>42</w:t>
-      </w:r>
-      <w:r>
-        <w:rPr>
-          <w:rFonts w:hint="eastAsia"/>
-          <w:sz w:val="24"/>
-          <w:szCs w:val="24"/>
-        </w:rPr>
-        <w:t>数据在线访问的优缺点</w:t>
-      </w:r>
-    </w:p>
-    <w:p/>
-    <w:p>
-      <w:pPr>
-        <w:pStyle w:val="1"/>
-        <w:rPr>
-          <w:sz w:val="24"/>
-          <w:szCs w:val="24"/>
-        </w:rPr>
-      </w:pPr>
-      <w:r>
-        <w:rPr>
-          <w:sz w:val="24"/>
-          <w:szCs w:val="24"/>
-        </w:rPr>
-        <w:t>43</w:t>
-      </w:r>
-      <w:r>
-        <w:rPr>
-          <w:rFonts w:hint="eastAsia"/>
-          <w:sz w:val="24"/>
-          <w:szCs w:val="24"/>
-        </w:rPr>
-        <w:t>数据库事务的实现方式</w:t>
-      </w:r>
-    </w:p>
-    <w:p/>
-    <w:p>
-      <w:pPr>
-        <w:pStyle w:val="1"/>
-        <w:rPr>
-          <w:sz w:val="24"/>
-          <w:szCs w:val="24"/>
-        </w:rPr>
-      </w:pPr>
-      <w:r>
-        <w:rPr>
-          <w:sz w:val="24"/>
-          <w:szCs w:val="24"/>
-        </w:rPr>
-        <w:t>44</w:t>
-      </w:r>
-      <w:r>
-        <w:rPr>
-          <w:rFonts w:hint="eastAsia"/>
-          <w:sz w:val="24"/>
-          <w:szCs w:val="24"/>
-        </w:rPr>
-        <w:t>应用服务器定义及如何保证系统稳定性</w:t>
-      </w:r>
-    </w:p>
-    <w:p/>
-    <w:p>
-      <w:pPr>
-        <w:pStyle w:val="1"/>
-        <w:rPr>
-          <w:sz w:val="24"/>
-          <w:szCs w:val="24"/>
-        </w:rPr>
-      </w:pPr>
-      <w:r>
-        <w:rPr>
-          <w:sz w:val="24"/>
-          <w:szCs w:val="24"/>
-        </w:rPr>
         <w:t>45</w:t>
       </w:r>
       <w:r>
@@ -1550,8 +1677,375 @@
           <w:sz w:val="24"/>
           <w:szCs w:val="24"/>
         </w:rPr>
+        <w:t>49</w:t>
+      </w:r>
+      <w:r>
+        <w:rPr>
+          <w:sz w:val="24"/>
+          <w:szCs w:val="24"/>
+        </w:rPr>
+        <w:t xml:space="preserve"> </w:t>
+      </w:r>
+      <w:r>
+        <w:rPr>
+          <w:rFonts w:hint="eastAsia"/>
+          <w:sz w:val="24"/>
+          <w:szCs w:val="24"/>
+        </w:rPr>
+        <w:t>ATAM架构评估步骤</w:t>
+      </w:r>
+    </w:p>
+    <w:p/>
+    <w:p>
+      <w:pPr>
+        <w:pStyle w:val="1"/>
+        <w:rPr>
+          <w:sz w:val="24"/>
+          <w:szCs w:val="24"/>
+        </w:rPr>
+      </w:pPr>
+      <w:r>
+        <w:rPr>
+          <w:sz w:val="24"/>
+          <w:szCs w:val="24"/>
+        </w:rPr>
+        <w:t>50</w:t>
+      </w:r>
+      <w:r>
+        <w:rPr>
+          <w:sz w:val="24"/>
+          <w:szCs w:val="24"/>
+        </w:rPr>
+        <w:t xml:space="preserve"> </w:t>
+      </w:r>
+      <w:r>
+        <w:rPr>
+          <w:rFonts w:hint="eastAsia"/>
+          <w:sz w:val="24"/>
+          <w:szCs w:val="24"/>
+        </w:rPr>
+        <w:t>ABSD步骤</w:t>
+      </w:r>
+    </w:p>
+    <w:p/>
+    <w:p>
+      <w:pPr>
+        <w:pStyle w:val="1"/>
+        <w:rPr>
+          <w:sz w:val="24"/>
+          <w:szCs w:val="24"/>
+        </w:rPr>
+      </w:pPr>
+      <w:r>
+        <w:rPr>
+          <w:sz w:val="24"/>
+          <w:szCs w:val="24"/>
+        </w:rPr>
+        <w:t>51</w:t>
+      </w:r>
+      <w:r>
+        <w:rPr>
+          <w:sz w:val="24"/>
+          <w:szCs w:val="24"/>
+        </w:rPr>
+        <w:t xml:space="preserve"> </w:t>
+      </w:r>
+      <w:r>
+        <w:rPr>
+          <w:rFonts w:hint="eastAsia"/>
+          <w:sz w:val="24"/>
+          <w:szCs w:val="24"/>
+        </w:rPr>
+        <w:t>DSSA步骤</w:t>
+      </w:r>
+    </w:p>
+    <w:p/>
+    <w:p>
+      <w:pPr>
+        <w:pStyle w:val="1"/>
+        <w:rPr>
+          <w:sz w:val="24"/>
+          <w:szCs w:val="24"/>
+        </w:rPr>
+      </w:pPr>
+      <w:r>
+        <w:rPr>
+          <w:sz w:val="24"/>
+          <w:szCs w:val="24"/>
+        </w:rPr>
+        <w:t>52</w:t>
+      </w:r>
+      <w:r>
+        <w:rPr>
+          <w:rFonts w:hint="eastAsia"/>
+          <w:sz w:val="24"/>
+          <w:szCs w:val="24"/>
+        </w:rPr>
+        <w:t>需求获取技术有哪些</w:t>
+      </w:r>
+    </w:p>
+    <w:p/>
+    <w:p>
+      <w:pPr>
+        <w:pStyle w:val="1"/>
+        <w:rPr>
+          <w:sz w:val="24"/>
+          <w:szCs w:val="24"/>
+        </w:rPr>
+      </w:pPr>
+      <w:r>
+        <w:rPr>
+          <w:sz w:val="24"/>
+          <w:szCs w:val="24"/>
+        </w:rPr>
         <w:lastRenderedPageBreak/>
-        <w:t>49</w:t>
+        <w:t>53</w:t>
+      </w:r>
+      <w:r>
+        <w:rPr>
+          <w:rFonts w:hint="eastAsia"/>
+          <w:sz w:val="24"/>
+          <w:szCs w:val="24"/>
+        </w:rPr>
+        <w:t>软件可靠性设计的定义、设计原则、影响可靠性的因素有哪些</w:t>
+      </w:r>
+    </w:p>
+    <w:p/>
+    <w:p>
+      <w:pPr>
+        <w:pStyle w:val="1"/>
+        <w:rPr>
+          <w:sz w:val="24"/>
+          <w:szCs w:val="24"/>
+        </w:rPr>
+      </w:pPr>
+      <w:r>
+        <w:rPr>
+          <w:sz w:val="24"/>
+          <w:szCs w:val="24"/>
+        </w:rPr>
+        <w:t>54</w:t>
+      </w:r>
+      <w:r>
+        <w:rPr>
+          <w:rFonts w:hint="eastAsia"/>
+          <w:sz w:val="24"/>
+          <w:szCs w:val="24"/>
+        </w:rPr>
+        <w:t>可靠性分析方法</w:t>
+      </w:r>
+    </w:p>
+    <w:p/>
+    <w:p>
+      <w:pPr>
+        <w:pStyle w:val="1"/>
+        <w:rPr>
+          <w:sz w:val="24"/>
+          <w:szCs w:val="24"/>
+        </w:rPr>
+      </w:pPr>
+      <w:r>
+        <w:rPr>
+          <w:sz w:val="24"/>
+          <w:szCs w:val="24"/>
+        </w:rPr>
+        <w:t>55</w:t>
+      </w:r>
+      <w:r>
+        <w:rPr>
+          <w:rFonts w:hint="eastAsia"/>
+          <w:sz w:val="24"/>
+          <w:szCs w:val="24"/>
+        </w:rPr>
+        <w:t>数据库引入主从复制机制的优势</w:t>
+      </w:r>
+    </w:p>
+    <w:p>
+      <w:pPr>
+        <w:rPr>
+          <w:sz w:val="24"/>
+        </w:rPr>
+      </w:pPr>
+    </w:p>
+    <w:p>
+      <w:pPr>
+        <w:pStyle w:val="1"/>
+        <w:rPr>
+          <w:sz w:val="24"/>
+          <w:szCs w:val="24"/>
+        </w:rPr>
+      </w:pPr>
+      <w:r>
+        <w:rPr>
+          <w:sz w:val="24"/>
+          <w:szCs w:val="24"/>
+        </w:rPr>
+        <w:t>56</w:t>
+      </w:r>
+      <w:r>
+        <w:rPr>
+          <w:rFonts w:hint="eastAsia"/>
+          <w:sz w:val="24"/>
+          <w:szCs w:val="24"/>
+        </w:rPr>
+        <w:t>为什么要用Memcac</w:t>
+      </w:r>
+      <w:r>
+        <w:rPr>
+          <w:sz w:val="24"/>
+          <w:szCs w:val="24"/>
+        </w:rPr>
+        <w:t>hed</w:t>
+      </w:r>
+      <w:r>
+        <w:rPr>
+          <w:rFonts w:hint="eastAsia"/>
+          <w:sz w:val="24"/>
+          <w:szCs w:val="24"/>
+        </w:rPr>
+        <w:t>缓存代替数据库查询缓存</w:t>
+      </w:r>
+    </w:p>
+    <w:p>
+      <w:pPr>
+        <w:rPr>
+          <w:sz w:val="24"/>
+        </w:rPr>
+      </w:pPr>
+    </w:p>
+    <w:p>
+      <w:pPr>
+        <w:pStyle w:val="1"/>
+        <w:rPr>
+          <w:sz w:val="24"/>
+          <w:szCs w:val="24"/>
+        </w:rPr>
+      </w:pPr>
+      <w:r>
+        <w:rPr>
+          <w:rFonts w:hint="eastAsia"/>
+          <w:sz w:val="24"/>
+          <w:szCs w:val="24"/>
+        </w:rPr>
+        <w:t>5</w:t>
+      </w:r>
+      <w:r>
+        <w:rPr>
+          <w:sz w:val="24"/>
+          <w:szCs w:val="24"/>
+        </w:rPr>
+        <w:t xml:space="preserve">7 </w:t>
+      </w:r>
+      <w:r>
+        <w:rPr>
+          <w:rFonts w:hint="eastAsia"/>
+          <w:sz w:val="24"/>
+          <w:szCs w:val="24"/>
+        </w:rPr>
+        <w:t>关系型数据库VS文件系统</w:t>
+      </w:r>
+    </w:p>
+    <w:p>
+      <w:pPr>
+        <w:rPr>
+          <w:sz w:val="24"/>
+        </w:rPr>
+      </w:pPr>
+    </w:p>
+    <w:p>
+      <w:pPr>
+        <w:pStyle w:val="1"/>
+        <w:rPr>
+          <w:sz w:val="24"/>
+          <w:szCs w:val="24"/>
+        </w:rPr>
+      </w:pPr>
+      <w:r>
+        <w:rPr>
+          <w:rFonts w:hint="eastAsia"/>
+          <w:sz w:val="24"/>
+          <w:szCs w:val="24"/>
+        </w:rPr>
+        <w:t>5</w:t>
+      </w:r>
+      <w:r>
+        <w:rPr>
+          <w:sz w:val="24"/>
+          <w:szCs w:val="24"/>
+        </w:rPr>
+        <w:t>8</w:t>
+      </w:r>
+      <w:r>
+        <w:rPr>
+          <w:rFonts w:hint="eastAsia"/>
+          <w:sz w:val="24"/>
+          <w:szCs w:val="24"/>
+        </w:rPr>
+        <w:t>内存数据库VS关系数据库</w:t>
+      </w:r>
+    </w:p>
+    <w:p>
+      <w:pPr>
+        <w:rPr>
+          <w:sz w:val="24"/>
+        </w:rPr>
+      </w:pPr>
+    </w:p>
+    <w:p>
+      <w:pPr>
+        <w:pStyle w:val="1"/>
+        <w:rPr>
+          <w:sz w:val="24"/>
+          <w:szCs w:val="24"/>
+        </w:rPr>
+      </w:pPr>
+      <w:r>
+        <w:rPr>
+          <w:rFonts w:hint="eastAsia"/>
+          <w:sz w:val="24"/>
+          <w:szCs w:val="24"/>
+        </w:rPr>
+        <w:lastRenderedPageBreak/>
+        <w:t>5</w:t>
+      </w:r>
+      <w:r>
+        <w:rPr>
+          <w:sz w:val="24"/>
+          <w:szCs w:val="24"/>
+        </w:rPr>
+        <w:t>9</w:t>
+      </w:r>
+      <w:r>
+        <w:rPr>
+          <w:rFonts w:hint="eastAsia"/>
+          <w:sz w:val="24"/>
+          <w:szCs w:val="24"/>
+        </w:rPr>
+        <w:t>画出J2EEN层架构模型</w:t>
+      </w:r>
+    </w:p>
+    <w:p>
+      <w:pPr>
+        <w:pStyle w:val="1"/>
+        <w:rPr>
+          <w:sz w:val="24"/>
+          <w:szCs w:val="24"/>
+        </w:rPr>
+      </w:pPr>
+      <w:r>
+        <w:rPr>
+          <w:sz w:val="24"/>
+          <w:szCs w:val="24"/>
+        </w:rPr>
+        <w:t xml:space="preserve">60 </w:t>
+      </w:r>
+      <w:r>
+        <w:rPr>
+          <w:rFonts w:hint="eastAsia"/>
+          <w:sz w:val="24"/>
+          <w:szCs w:val="24"/>
+        </w:rPr>
+        <w:t>PHP</w:t>
       </w:r>
       <w:r>
         <w:rPr>
@@ -1566,24 +2060,7 @@
           <w:sz w:val="24"/>
           <w:szCs w:val="24"/>
         </w:rPr>
-        <w:t>ATAM架构评估步骤</w:t>
-      </w:r>
-    </w:p>
-    <w:p/>
-    <w:p>
-      <w:pPr>
-        <w:pStyle w:val="1"/>
-        <w:rPr>
-          <w:sz w:val="24"/>
-          <w:szCs w:val="24"/>
-        </w:rPr>
-      </w:pPr>
-      <w:r>
-        <w:rPr>
-          <w:sz w:val="24"/>
-          <w:szCs w:val="24"/>
-        </w:rPr>
-        <w:t>50</w:t>
+        <w:t>VS</w:t>
       </w:r>
       <w:r>
         <w:rPr>
@@ -1598,24 +2075,204 @@
           <w:sz w:val="24"/>
           <w:szCs w:val="24"/>
         </w:rPr>
-        <w:t>ABSD步骤</w:t>
-      </w:r>
-    </w:p>
-    <w:p/>
-    <w:p>
-      <w:pPr>
-        <w:pStyle w:val="1"/>
-        <w:rPr>
-          <w:sz w:val="24"/>
-          <w:szCs w:val="24"/>
-        </w:rPr>
-      </w:pPr>
-      <w:r>
-        <w:rPr>
-          <w:sz w:val="24"/>
-          <w:szCs w:val="24"/>
-        </w:rPr>
-        <w:t>51</w:t>
+        <w:t>Java</w:t>
+      </w:r>
+    </w:p>
+    <w:p>
+      <w:pPr>
+        <w:rPr>
+          <w:sz w:val="24"/>
+        </w:rPr>
+      </w:pPr>
+    </w:p>
+    <w:p>
+      <w:pPr>
+        <w:pStyle w:val="1"/>
+        <w:rPr>
+          <w:sz w:val="24"/>
+          <w:szCs w:val="24"/>
+        </w:rPr>
+      </w:pPr>
+      <w:r>
+        <w:rPr>
+          <w:sz w:val="24"/>
+          <w:szCs w:val="24"/>
+        </w:rPr>
+        <w:t xml:space="preserve">61 </w:t>
+      </w:r>
+      <w:r>
+        <w:rPr>
+          <w:rFonts w:hint="eastAsia"/>
+          <w:sz w:val="24"/>
+          <w:szCs w:val="24"/>
+        </w:rPr>
+        <w:t>什么是响应式web设计，及实现方式</w:t>
+      </w:r>
+    </w:p>
+    <w:p>
+      <w:pPr>
+        <w:rPr>
+          <w:sz w:val="24"/>
+        </w:rPr>
+      </w:pPr>
+    </w:p>
+    <w:p>
+      <w:pPr>
+        <w:pStyle w:val="1"/>
+        <w:rPr>
+          <w:sz w:val="24"/>
+          <w:szCs w:val="24"/>
+        </w:rPr>
+      </w:pPr>
+      <w:r>
+        <w:rPr>
+          <w:rFonts w:hint="eastAsia"/>
+          <w:sz w:val="24"/>
+          <w:szCs w:val="24"/>
+        </w:rPr>
+        <w:t>6</w:t>
+      </w:r>
+      <w:r>
+        <w:rPr>
+          <w:sz w:val="24"/>
+          <w:szCs w:val="24"/>
+        </w:rPr>
+        <w:t>2</w:t>
+      </w:r>
+      <w:r>
+        <w:rPr>
+          <w:rFonts w:hint="eastAsia"/>
+          <w:sz w:val="24"/>
+          <w:szCs w:val="24"/>
+        </w:rPr>
+        <w:t>工厂设计模式</w:t>
+      </w:r>
+      <w:r>
+        <w:rPr>
+          <w:rFonts w:hint="eastAsia"/>
+          <w:sz w:val="24"/>
+          <w:szCs w:val="24"/>
+        </w:rPr>
+        <w:t>优点、应用场景、</w:t>
+      </w:r>
+      <w:r>
+        <w:rPr>
+          <w:rFonts w:hint="eastAsia"/>
+          <w:sz w:val="24"/>
+          <w:szCs w:val="24"/>
+        </w:rPr>
+        <w:t>在数据访问层中的应用</w:t>
+      </w:r>
+    </w:p>
+    <w:p/>
+    <w:p>
+      <w:pPr>
+        <w:pStyle w:val="1"/>
+        <w:rPr>
+          <w:sz w:val="24"/>
+          <w:szCs w:val="24"/>
+        </w:rPr>
+      </w:pPr>
+      <w:r>
+        <w:rPr>
+          <w:rFonts w:hint="eastAsia"/>
+          <w:sz w:val="24"/>
+          <w:szCs w:val="24"/>
+        </w:rPr>
+        <w:t>6</w:t>
+      </w:r>
+      <w:r>
+        <w:rPr>
+          <w:sz w:val="24"/>
+          <w:szCs w:val="24"/>
+        </w:rPr>
+        <w:t xml:space="preserve">3 </w:t>
+      </w:r>
+      <w:r>
+        <w:rPr>
+          <w:rFonts w:hint="eastAsia"/>
+          <w:sz w:val="24"/>
+          <w:szCs w:val="24"/>
+        </w:rPr>
+        <w:t>分布式缓存定义</w:t>
+      </w:r>
+    </w:p>
+    <w:p>
+      <w:pPr>
+        <w:rPr>
+          <w:sz w:val="24"/>
+        </w:rPr>
+      </w:pPr>
+    </w:p>
+    <w:p>
+      <w:pPr>
+        <w:pStyle w:val="1"/>
+        <w:rPr>
+          <w:sz w:val="24"/>
+          <w:szCs w:val="24"/>
+        </w:rPr>
+      </w:pPr>
+      <w:r>
+        <w:rPr>
+          <w:rFonts w:hint="eastAsia"/>
+          <w:sz w:val="24"/>
+          <w:szCs w:val="24"/>
+        </w:rPr>
+        <w:t>6</w:t>
+      </w:r>
+      <w:r>
+        <w:rPr>
+          <w:sz w:val="24"/>
+          <w:szCs w:val="24"/>
+        </w:rPr>
+        <w:t xml:space="preserve">4 </w:t>
+      </w:r>
+      <w:r>
+        <w:rPr>
+          <w:rFonts w:hint="eastAsia"/>
+          <w:sz w:val="24"/>
+          <w:szCs w:val="24"/>
+        </w:rPr>
+        <w:t>Redis分布式存储的两种方案、Redis集群切片的常见方式</w:t>
+      </w:r>
+    </w:p>
+    <w:p>
+      <w:pPr>
+        <w:rPr>
+          <w:sz w:val="24"/>
+        </w:rPr>
+      </w:pPr>
+    </w:p>
+    <w:p>
+      <w:pPr>
+        <w:pStyle w:val="1"/>
+        <w:rPr>
+          <w:sz w:val="24"/>
+          <w:szCs w:val="24"/>
+        </w:rPr>
+      </w:pPr>
+      <w:r>
+        <w:rPr>
+          <w:rFonts w:hint="eastAsia"/>
+          <w:sz w:val="24"/>
+          <w:szCs w:val="24"/>
+        </w:rPr>
+        <w:t>6</w:t>
+      </w:r>
+      <w:r>
+        <w:rPr>
+          <w:sz w:val="24"/>
+          <w:szCs w:val="24"/>
+        </w:rPr>
+        <w:t>5</w:t>
+      </w:r>
+      <w:r>
+        <w:rPr>
+          <w:rFonts w:hint="eastAsia"/>
+          <w:sz w:val="24"/>
+          <w:szCs w:val="24"/>
+        </w:rPr>
+        <w:t>Memcached缓存 VS</w:t>
       </w:r>
       <w:r>
         <w:rPr>
@@ -1630,414 +2287,16 @@
           <w:sz w:val="24"/>
           <w:szCs w:val="24"/>
         </w:rPr>
-        <w:t>DSSA步骤</w:t>
-      </w:r>
-    </w:p>
-    <w:p/>
-    <w:p>
-      <w:pPr>
-        <w:pStyle w:val="1"/>
-        <w:rPr>
-          <w:sz w:val="24"/>
-          <w:szCs w:val="24"/>
-        </w:rPr>
-      </w:pPr>
-      <w:r>
-        <w:rPr>
-          <w:sz w:val="24"/>
-          <w:szCs w:val="24"/>
-        </w:rPr>
-        <w:t>52</w:t>
-      </w:r>
-      <w:r>
-        <w:rPr>
-          <w:rFonts w:hint="eastAsia"/>
-          <w:sz w:val="24"/>
-          <w:szCs w:val="24"/>
-        </w:rPr>
-        <w:t>需求获取技术有哪些</w:t>
-      </w:r>
-    </w:p>
-    <w:p/>
-    <w:p>
-      <w:pPr>
-        <w:pStyle w:val="1"/>
-        <w:rPr>
-          <w:sz w:val="24"/>
-          <w:szCs w:val="24"/>
-        </w:rPr>
-      </w:pPr>
-      <w:r>
-        <w:rPr>
-          <w:sz w:val="24"/>
-          <w:szCs w:val="24"/>
-        </w:rPr>
-        <w:t>53</w:t>
-      </w:r>
-      <w:r>
-        <w:rPr>
-          <w:rFonts w:hint="eastAsia"/>
-          <w:sz w:val="24"/>
-          <w:szCs w:val="24"/>
-        </w:rPr>
-        <w:t>软件可靠性设计的定义、设计原则、影响可靠性的因素有哪些</w:t>
-      </w:r>
-    </w:p>
-    <w:p/>
-    <w:p>
-      <w:pPr>
-        <w:pStyle w:val="1"/>
-        <w:rPr>
-          <w:sz w:val="24"/>
-          <w:szCs w:val="24"/>
-        </w:rPr>
-      </w:pPr>
-      <w:r>
-        <w:rPr>
-          <w:sz w:val="24"/>
-          <w:szCs w:val="24"/>
-        </w:rPr>
-        <w:t>54</w:t>
-      </w:r>
-      <w:r>
-        <w:rPr>
-          <w:rFonts w:hint="eastAsia"/>
-          <w:sz w:val="24"/>
-          <w:szCs w:val="24"/>
-        </w:rPr>
-        <w:t>可靠性分析方法</w:t>
-      </w:r>
-    </w:p>
-    <w:p/>
-    <w:p>
-      <w:pPr>
-        <w:pStyle w:val="1"/>
-        <w:rPr>
-          <w:sz w:val="24"/>
-          <w:szCs w:val="24"/>
-        </w:rPr>
-      </w:pPr>
-      <w:r>
-        <w:rPr>
-          <w:sz w:val="24"/>
-          <w:szCs w:val="24"/>
-        </w:rPr>
-        <w:t>55</w:t>
-      </w:r>
-      <w:r>
-        <w:rPr>
-          <w:rFonts w:hint="eastAsia"/>
-          <w:sz w:val="24"/>
-          <w:szCs w:val="24"/>
-        </w:rPr>
-        <w:t>数据库引入主从复制机制的优势</w:t>
-      </w:r>
-    </w:p>
-    <w:p>
-      <w:pPr>
-        <w:rPr>
-          <w:sz w:val="24"/>
-        </w:rPr>
-      </w:pPr>
-    </w:p>
-    <w:p>
-      <w:pPr>
-        <w:pStyle w:val="1"/>
-        <w:rPr>
-          <w:sz w:val="24"/>
-          <w:szCs w:val="24"/>
-        </w:rPr>
-      </w:pPr>
-      <w:r>
-        <w:rPr>
-          <w:sz w:val="24"/>
-          <w:szCs w:val="24"/>
-        </w:rPr>
-        <w:lastRenderedPageBreak/>
-        <w:t>56</w:t>
-      </w:r>
-      <w:r>
-        <w:rPr>
-          <w:rFonts w:hint="eastAsia"/>
-          <w:sz w:val="24"/>
-          <w:szCs w:val="24"/>
-        </w:rPr>
-        <w:t>为什么要用Memcac</w:t>
-      </w:r>
-      <w:r>
-        <w:rPr>
-          <w:sz w:val="24"/>
-          <w:szCs w:val="24"/>
-        </w:rPr>
-        <w:t>hed</w:t>
-      </w:r>
-      <w:r>
-        <w:rPr>
-          <w:rFonts w:hint="eastAsia"/>
-          <w:sz w:val="24"/>
-          <w:szCs w:val="24"/>
-        </w:rPr>
-        <w:t>缓存代替数据库查询缓存</w:t>
-      </w:r>
-    </w:p>
-    <w:p>
-      <w:pPr>
-        <w:rPr>
-          <w:sz w:val="24"/>
-        </w:rPr>
-      </w:pPr>
-    </w:p>
-    <w:p>
-      <w:pPr>
-        <w:pStyle w:val="1"/>
-        <w:rPr>
-          <w:sz w:val="24"/>
-          <w:szCs w:val="24"/>
-        </w:rPr>
-      </w:pPr>
-      <w:r>
-        <w:rPr>
-          <w:rFonts w:hint="eastAsia"/>
-          <w:sz w:val="24"/>
-          <w:szCs w:val="24"/>
-        </w:rPr>
-        <w:t>5</w:t>
-      </w:r>
-      <w:r>
-        <w:rPr>
-          <w:sz w:val="24"/>
-          <w:szCs w:val="24"/>
-        </w:rPr>
-        <w:t xml:space="preserve">7 </w:t>
-      </w:r>
-      <w:r>
-        <w:rPr>
-          <w:rFonts w:hint="eastAsia"/>
-          <w:sz w:val="24"/>
-          <w:szCs w:val="24"/>
-        </w:rPr>
-        <w:t>关系型数据库VS文件系统</w:t>
-      </w:r>
-    </w:p>
-    <w:p>
-      <w:pPr>
-        <w:rPr>
-          <w:sz w:val="24"/>
-        </w:rPr>
-      </w:pPr>
-    </w:p>
-    <w:p>
-      <w:pPr>
-        <w:pStyle w:val="1"/>
-        <w:rPr>
-          <w:sz w:val="24"/>
-          <w:szCs w:val="24"/>
-        </w:rPr>
-      </w:pPr>
-      <w:r>
-        <w:rPr>
-          <w:rFonts w:hint="eastAsia"/>
-          <w:sz w:val="24"/>
-          <w:szCs w:val="24"/>
-        </w:rPr>
-        <w:t>5</w:t>
-      </w:r>
-      <w:r>
-        <w:rPr>
-          <w:sz w:val="24"/>
-          <w:szCs w:val="24"/>
-        </w:rPr>
-        <w:t>8</w:t>
-      </w:r>
-      <w:r>
-        <w:rPr>
-          <w:rFonts w:hint="eastAsia"/>
-          <w:sz w:val="24"/>
-          <w:szCs w:val="24"/>
-        </w:rPr>
-        <w:t>内存数据库VS关系数据库</w:t>
-      </w:r>
-    </w:p>
-    <w:p>
-      <w:pPr>
-        <w:rPr>
-          <w:sz w:val="24"/>
-        </w:rPr>
-      </w:pPr>
-    </w:p>
-    <w:p>
-      <w:pPr>
-        <w:pStyle w:val="1"/>
-        <w:rPr>
-          <w:sz w:val="24"/>
-          <w:szCs w:val="24"/>
-        </w:rPr>
-      </w:pPr>
-      <w:r>
-        <w:rPr>
-          <w:rFonts w:hint="eastAsia"/>
-          <w:sz w:val="24"/>
-          <w:szCs w:val="24"/>
-        </w:rPr>
-        <w:t>5</w:t>
-      </w:r>
-      <w:r>
-        <w:rPr>
-          <w:sz w:val="24"/>
-          <w:szCs w:val="24"/>
-        </w:rPr>
-        <w:t>9</w:t>
-      </w:r>
-      <w:r>
-        <w:rPr>
-          <w:rFonts w:hint="eastAsia"/>
-          <w:sz w:val="24"/>
-          <w:szCs w:val="24"/>
-        </w:rPr>
-        <w:t>画出J2EEN层架构模型</w:t>
-      </w:r>
-    </w:p>
-    <w:p>
-      <w:pPr>
-        <w:pStyle w:val="1"/>
-        <w:rPr>
-          <w:sz w:val="24"/>
-          <w:szCs w:val="24"/>
-        </w:rPr>
-      </w:pPr>
-      <w:r>
-        <w:rPr>
-          <w:sz w:val="24"/>
-          <w:szCs w:val="24"/>
-        </w:rPr>
-        <w:t xml:space="preserve">60 </w:t>
-      </w:r>
-      <w:r>
-        <w:rPr>
-          <w:rFonts w:hint="eastAsia"/>
-          <w:sz w:val="24"/>
-          <w:szCs w:val="24"/>
-        </w:rPr>
-        <w:t>PHP</w:t>
-      </w:r>
-      <w:r>
-        <w:rPr>
-          <w:sz w:val="24"/>
-          <w:szCs w:val="24"/>
-        </w:rPr>
-        <w:t xml:space="preserve"> </w:t>
-      </w:r>
-      <w:r>
-        <w:rPr>
-          <w:rFonts w:hint="eastAsia"/>
-          <w:sz w:val="24"/>
-          <w:szCs w:val="24"/>
-        </w:rPr>
-        <w:t>VS</w:t>
-      </w:r>
-      <w:r>
-        <w:rPr>
-          <w:sz w:val="24"/>
-          <w:szCs w:val="24"/>
-        </w:rPr>
-        <w:t xml:space="preserve"> </w:t>
-      </w:r>
-      <w:r>
-        <w:rPr>
-          <w:rFonts w:hint="eastAsia"/>
-          <w:sz w:val="24"/>
-          <w:szCs w:val="24"/>
-        </w:rPr>
-        <w:t>Java</w:t>
-      </w:r>
-    </w:p>
-    <w:p>
-      <w:pPr>
-        <w:rPr>
-          <w:sz w:val="24"/>
-        </w:rPr>
-      </w:pPr>
-    </w:p>
-    <w:p>
-      <w:pPr>
-        <w:pStyle w:val="1"/>
-        <w:rPr>
-          <w:sz w:val="24"/>
-          <w:szCs w:val="24"/>
-        </w:rPr>
-      </w:pPr>
-      <w:r>
-        <w:rPr>
-          <w:sz w:val="24"/>
-          <w:szCs w:val="24"/>
-        </w:rPr>
-        <w:t xml:space="preserve">61 </w:t>
-      </w:r>
-      <w:r>
-        <w:rPr>
-          <w:rFonts w:hint="eastAsia"/>
-          <w:sz w:val="24"/>
-          <w:szCs w:val="24"/>
-        </w:rPr>
-        <w:t>什么是响应式web设计，及实现方式</w:t>
-      </w:r>
-    </w:p>
-    <w:p>
-      <w:pPr>
-        <w:rPr>
-          <w:sz w:val="24"/>
-        </w:rPr>
-      </w:pPr>
-    </w:p>
-    <w:p>
-      <w:pPr>
-        <w:pStyle w:val="1"/>
-        <w:rPr>
-          <w:sz w:val="24"/>
-          <w:szCs w:val="24"/>
-        </w:rPr>
-      </w:pPr>
-      <w:r>
-        <w:rPr>
-          <w:rFonts w:hint="eastAsia"/>
-          <w:sz w:val="24"/>
-          <w:szCs w:val="24"/>
-        </w:rPr>
-        <w:t>6</w:t>
-      </w:r>
-      <w:r>
-        <w:rPr>
-          <w:sz w:val="24"/>
-          <w:szCs w:val="24"/>
-        </w:rPr>
-        <w:t>2</w:t>
-      </w:r>
-      <w:r>
-        <w:rPr>
-          <w:rFonts w:hint="eastAsia"/>
-          <w:sz w:val="24"/>
-          <w:szCs w:val="24"/>
-        </w:rPr>
-        <w:t>工厂设计模式</w:t>
-      </w:r>
-      <w:r>
-        <w:rPr>
-          <w:rFonts w:hint="eastAsia"/>
-          <w:sz w:val="24"/>
-          <w:szCs w:val="24"/>
-        </w:rPr>
-        <w:t>优点、应用场景、</w:t>
-      </w:r>
-      <w:r>
-        <w:rPr>
-          <w:rFonts w:hint="eastAsia"/>
-          <w:sz w:val="24"/>
-          <w:szCs w:val="24"/>
-        </w:rPr>
-        <w:t>在数据访问层中的应用</w:t>
-      </w:r>
-    </w:p>
-    <w:p/>
+        <w:t>Redis缓存，Memcached缓存为什么会发生可靠性和一致性问题</w:t>
+      </w:r>
+    </w:p>
+    <w:p>
+      <w:pPr>
+        <w:rPr>
+          <w:sz w:val="24"/>
+        </w:rPr>
+      </w:pPr>
+    </w:p>
     <w:p>
       <w:pPr>
         <w:pStyle w:val="1"/>
@@ -2060,15 +2319,38 @@
           <w:sz w:val="24"/>
           <w:szCs w:val="24"/>
         </w:rPr>
-        <w:t xml:space="preserve">3 </w:t>
-      </w:r>
-      <w:r>
-        <w:rPr>
-          <w:rFonts w:hint="eastAsia"/>
-          <w:sz w:val="24"/>
-          <w:szCs w:val="24"/>
-        </w:rPr>
-        <w:t>分布式缓存定义</w:t>
+        <w:t>6如何实现数据交互安全性需求</w:t>
+      </w:r>
+    </w:p>
+    <w:p>
+      <w:pPr>
+        <w:rPr>
+          <w:sz w:val="24"/>
+        </w:rPr>
+      </w:pPr>
+    </w:p>
+    <w:p>
+      <w:pPr>
+        <w:pStyle w:val="1"/>
+        <w:rPr>
+          <w:sz w:val="24"/>
+          <w:szCs w:val="24"/>
+        </w:rPr>
+      </w:pPr>
+      <w:r>
+        <w:rPr>
+          <w:sz w:val="24"/>
+          <w:szCs w:val="24"/>
+        </w:rPr>
+        <w:t xml:space="preserve">67 </w:t>
+      </w:r>
+      <w:r>
+        <w:rPr>
+          <w:rFonts w:hint="eastAsia"/>
+          <w:sz w:val="24"/>
+          <w:szCs w:val="24"/>
+        </w:rPr>
+        <w:t>信息工程方法中的“实体”和面向对象方法中的“类”之间不同</w:t>
       </w:r>
     </w:p>
     <w:p>
@@ -2099,15 +2381,15 @@
           <w:sz w:val="24"/>
           <w:szCs w:val="24"/>
         </w:rPr>
-        <w:t xml:space="preserve">4 </w:t>
-      </w:r>
-      <w:r>
-        <w:rPr>
-          <w:rFonts w:hint="eastAsia"/>
-          <w:sz w:val="24"/>
-          <w:szCs w:val="24"/>
-        </w:rPr>
-        <w:t>Redis分布式存储的两种方案、Redis集群切片的常见方式</w:t>
+        <w:t xml:space="preserve">8 </w:t>
+      </w:r>
+      <w:r>
+        <w:rPr>
+          <w:rFonts w:hint="eastAsia"/>
+          <w:sz w:val="24"/>
+          <w:szCs w:val="24"/>
+        </w:rPr>
+        <w:t>面向对象方法中的“用例”可分为什么层次</w:t>
       </w:r>
     </w:p>
     <w:p>
@@ -2138,15 +2420,95 @@
           <w:sz w:val="24"/>
           <w:szCs w:val="24"/>
         </w:rPr>
-        <w:t>5</w:t>
-      </w:r>
-      <w:r>
-        <w:rPr>
-          <w:rFonts w:hint="eastAsia"/>
-          <w:sz w:val="24"/>
-          <w:szCs w:val="24"/>
-        </w:rPr>
-        <w:t>Memcached缓存 VS</w:t>
+        <w:t xml:space="preserve">9 </w:t>
+      </w:r>
+      <w:r>
+        <w:rPr>
+          <w:rFonts w:hint="eastAsia"/>
+          <w:sz w:val="24"/>
+          <w:szCs w:val="24"/>
+        </w:rPr>
+        <w:t>什么是SQL注入攻击，常见</w:t>
+      </w:r>
+      <w:r>
+        <w:rPr>
+          <w:rFonts w:hint="eastAsia"/>
+          <w:sz w:val="24"/>
+          <w:szCs w:val="24"/>
+        </w:rPr>
+        <w:t>抵御</w:t>
+      </w:r>
+      <w:r>
+        <w:rPr>
+          <w:rFonts w:hint="eastAsia"/>
+          <w:sz w:val="24"/>
+          <w:szCs w:val="24"/>
+        </w:rPr>
+        <w:t>SQL注入攻击方式。</w:t>
+      </w:r>
+    </w:p>
+    <w:p>
+      <w:pPr>
+        <w:rPr>
+          <w:sz w:val="24"/>
+        </w:rPr>
+      </w:pPr>
+    </w:p>
+    <w:p>
+      <w:pPr>
+        <w:pStyle w:val="1"/>
+        <w:rPr>
+          <w:sz w:val="24"/>
+          <w:szCs w:val="24"/>
+        </w:rPr>
+      </w:pPr>
+      <w:r>
+        <w:rPr>
+          <w:rFonts w:hint="eastAsia"/>
+          <w:sz w:val="24"/>
+          <w:szCs w:val="24"/>
+        </w:rPr>
+        <w:t>7</w:t>
+      </w:r>
+      <w:r>
+        <w:rPr>
+          <w:sz w:val="24"/>
+          <w:szCs w:val="24"/>
+        </w:rPr>
+        <w:t xml:space="preserve">0 </w:t>
+      </w:r>
+      <w:r>
+        <w:rPr>
+          <w:rFonts w:hint="eastAsia"/>
+          <w:sz w:val="24"/>
+          <w:szCs w:val="24"/>
+        </w:rPr>
+        <w:t>构件分类方法</w:t>
+      </w:r>
+    </w:p>
+    <w:p/>
+    <w:p>
+      <w:pPr>
+        <w:pStyle w:val="1"/>
+        <w:rPr>
+          <w:sz w:val="24"/>
+          <w:szCs w:val="24"/>
+        </w:rPr>
+      </w:pPr>
+      <w:r>
+        <w:rPr>
+          <w:rFonts w:hint="eastAsia"/>
+          <w:sz w:val="24"/>
+          <w:szCs w:val="24"/>
+        </w:rPr>
+        <w:t>7</w:t>
+      </w:r>
+      <w:r>
+        <w:rPr>
+          <w:sz w:val="24"/>
+          <w:szCs w:val="24"/>
+        </w:rPr>
+        <w:t>1</w:t>
       </w:r>
       <w:r>
         <w:rPr>
@@ -2161,242 +2523,6 @@
           <w:sz w:val="24"/>
           <w:szCs w:val="24"/>
         </w:rPr>
-        <w:t>Redis缓存，Memcached缓存为什么会发生可靠性和一致性问题</w:t>
-      </w:r>
-    </w:p>
-    <w:p>
-      <w:pPr>
-        <w:rPr>
-          <w:sz w:val="24"/>
-        </w:rPr>
-      </w:pPr>
-    </w:p>
-    <w:p>
-      <w:pPr>
-        <w:pStyle w:val="1"/>
-        <w:rPr>
-          <w:sz w:val="24"/>
-          <w:szCs w:val="24"/>
-        </w:rPr>
-      </w:pPr>
-      <w:r>
-        <w:rPr>
-          <w:rFonts w:hint="eastAsia"/>
-          <w:sz w:val="24"/>
-          <w:szCs w:val="24"/>
-        </w:rPr>
-        <w:t>6</w:t>
-      </w:r>
-      <w:r>
-        <w:rPr>
-          <w:sz w:val="24"/>
-          <w:szCs w:val="24"/>
-        </w:rPr>
-        <w:t>6如何实现数据交互安全性需求</w:t>
-      </w:r>
-    </w:p>
-    <w:p>
-      <w:pPr>
-        <w:rPr>
-          <w:sz w:val="24"/>
-        </w:rPr>
-      </w:pPr>
-    </w:p>
-    <w:p>
-      <w:pPr>
-        <w:pStyle w:val="1"/>
-        <w:rPr>
-          <w:sz w:val="24"/>
-          <w:szCs w:val="24"/>
-        </w:rPr>
-      </w:pPr>
-      <w:r>
-        <w:rPr>
-          <w:sz w:val="24"/>
-          <w:szCs w:val="24"/>
-        </w:rPr>
-        <w:t xml:space="preserve">67 </w:t>
-      </w:r>
-      <w:r>
-        <w:rPr>
-          <w:rFonts w:hint="eastAsia"/>
-          <w:sz w:val="24"/>
-          <w:szCs w:val="24"/>
-        </w:rPr>
-        <w:t>信息工程方法中的“实体”和面向对象方法中的“类”之间不同</w:t>
-      </w:r>
-    </w:p>
-    <w:p>
-      <w:pPr>
-        <w:rPr>
-          <w:sz w:val="24"/>
-        </w:rPr>
-      </w:pPr>
-    </w:p>
-    <w:p>
-      <w:pPr>
-        <w:pStyle w:val="1"/>
-        <w:rPr>
-          <w:sz w:val="24"/>
-          <w:szCs w:val="24"/>
-        </w:rPr>
-      </w:pPr>
-      <w:r>
-        <w:rPr>
-          <w:rFonts w:hint="eastAsia"/>
-          <w:sz w:val="24"/>
-          <w:szCs w:val="24"/>
-        </w:rPr>
-        <w:t>6</w:t>
-      </w:r>
-      <w:r>
-        <w:rPr>
-          <w:sz w:val="24"/>
-          <w:szCs w:val="24"/>
-        </w:rPr>
-        <w:t xml:space="preserve">8 </w:t>
-      </w:r>
-      <w:r>
-        <w:rPr>
-          <w:rFonts w:hint="eastAsia"/>
-          <w:sz w:val="24"/>
-          <w:szCs w:val="24"/>
-        </w:rPr>
-        <w:t>面向对象方法中的“用例”可分为什么层次</w:t>
-      </w:r>
-    </w:p>
-    <w:p>
-      <w:pPr>
-        <w:rPr>
-          <w:sz w:val="24"/>
-        </w:rPr>
-      </w:pPr>
-    </w:p>
-    <w:p>
-      <w:pPr>
-        <w:pStyle w:val="1"/>
-        <w:rPr>
-          <w:sz w:val="24"/>
-          <w:szCs w:val="24"/>
-        </w:rPr>
-      </w:pPr>
-      <w:r>
-        <w:rPr>
-          <w:rFonts w:hint="eastAsia"/>
-          <w:sz w:val="24"/>
-          <w:szCs w:val="24"/>
-        </w:rPr>
-        <w:lastRenderedPageBreak/>
-        <w:t>6</w:t>
-      </w:r>
-      <w:r>
-        <w:rPr>
-          <w:sz w:val="24"/>
-          <w:szCs w:val="24"/>
-        </w:rPr>
-        <w:t xml:space="preserve">9 </w:t>
-      </w:r>
-      <w:r>
-        <w:rPr>
-          <w:rFonts w:hint="eastAsia"/>
-          <w:sz w:val="24"/>
-          <w:szCs w:val="24"/>
-        </w:rPr>
-        <w:t>什么是SQL注入攻击，常见</w:t>
-      </w:r>
-      <w:r>
-        <w:rPr>
-          <w:rFonts w:hint="eastAsia"/>
-          <w:sz w:val="24"/>
-          <w:szCs w:val="24"/>
-        </w:rPr>
-        <w:t>抵御</w:t>
-      </w:r>
-      <w:r>
-        <w:rPr>
-          <w:rFonts w:hint="eastAsia"/>
-          <w:sz w:val="24"/>
-          <w:szCs w:val="24"/>
-        </w:rPr>
-        <w:t>SQL注入攻击方式。</w:t>
-      </w:r>
-    </w:p>
-    <w:p>
-      <w:pPr>
-        <w:rPr>
-          <w:sz w:val="24"/>
-        </w:rPr>
-      </w:pPr>
-    </w:p>
-    <w:p>
-      <w:pPr>
-        <w:pStyle w:val="1"/>
-        <w:rPr>
-          <w:sz w:val="24"/>
-          <w:szCs w:val="24"/>
-        </w:rPr>
-      </w:pPr>
-      <w:r>
-        <w:rPr>
-          <w:rFonts w:hint="eastAsia"/>
-          <w:sz w:val="24"/>
-          <w:szCs w:val="24"/>
-        </w:rPr>
-        <w:t>7</w:t>
-      </w:r>
-      <w:r>
-        <w:rPr>
-          <w:sz w:val="24"/>
-          <w:szCs w:val="24"/>
-        </w:rPr>
-        <w:t xml:space="preserve">0 </w:t>
-      </w:r>
-      <w:r>
-        <w:rPr>
-          <w:rFonts w:hint="eastAsia"/>
-          <w:sz w:val="24"/>
-          <w:szCs w:val="24"/>
-        </w:rPr>
-        <w:t>构件分类方法</w:t>
-      </w:r>
-    </w:p>
-    <w:p/>
-    <w:p>
-      <w:pPr>
-        <w:pStyle w:val="1"/>
-        <w:rPr>
-          <w:sz w:val="24"/>
-          <w:szCs w:val="24"/>
-        </w:rPr>
-      </w:pPr>
-      <w:r>
-        <w:rPr>
-          <w:rFonts w:hint="eastAsia"/>
-          <w:sz w:val="24"/>
-          <w:szCs w:val="24"/>
-        </w:rPr>
-        <w:t>7</w:t>
-      </w:r>
-      <w:r>
-        <w:rPr>
-          <w:sz w:val="24"/>
-          <w:szCs w:val="24"/>
-        </w:rPr>
-        <w:t>1</w:t>
-      </w:r>
-      <w:r>
-        <w:rPr>
-          <w:sz w:val="24"/>
-          <w:szCs w:val="24"/>
-        </w:rPr>
-        <w:t xml:space="preserve"> </w:t>
-      </w:r>
-      <w:r>
-        <w:rPr>
-          <w:rFonts w:hint="eastAsia"/>
-          <w:sz w:val="24"/>
-          <w:szCs w:val="24"/>
-        </w:rPr>
         <w:t>构件</w:t>
       </w:r>
       <w:r>
@@ -2419,13 +2545,7 @@
     <w:p/>
     <w:p/>
     <w:p/>
-    <w:p>
-      <w:pPr>
-        <w:rPr>
-          <w:rFonts w:hint="eastAsia"/>
-        </w:rPr>
-      </w:pPr>
-    </w:p>
+    <w:p/>
     <w:p/>
     <w:p/>
     <w:p/>
@@ -2450,8 +2570,46 @@
 </w:document>
 </file>
 
+<file path=word/endnotes.xml><?xml version="1.0" encoding="utf-8"?>
+<w:endnotes xmlns:wpc="http://schemas.microsoft.com/office/word/2010/wordprocessingCanvas" xmlns:cx="http://schemas.microsoft.com/office/drawing/2014/chartex" xmlns:mc="http://schemas.openxmlformats.org/markup-compatibility/2006" xmlns:o="urn:schemas-microsoft-com:office:office" xmlns:r="http://schemas.openxmlformats.org/officeDocument/2006/relationships" xmlns:m="http://schemas.openxmlformats.org/officeDocument/2006/math" xmlns:v="urn:schemas-microsoft-com:vml" xmlns:wp14="http://schemas.microsoft.com/office/word/2010/wordprocessingDrawing" xmlns:wp="http://schemas.openxmlformats.org/drawingml/2006/wordprocessingDrawing" xmlns:w10="urn:schemas-microsoft-com:office:word" xmlns:w="http://schemas.openxmlformats.org/wordprocessingml/2006/main" xmlns:w14="http://schemas.microsoft.com/office/word/2010/wordml" xmlns:w15="http://schemas.microsoft.com/office/word/2012/wordml" xmlns:w16se="http://schemas.microsoft.com/office/word/2015/wordml/symex" xmlns:wpg="http://schemas.microsoft.com/office/word/2010/wordprocessingGroup" xmlns:wpi="http://schemas.microsoft.com/office/word/2010/wordprocessingInk" xmlns:wne="http://schemas.microsoft.com/office/word/2006/wordml" xmlns:wps="http://schemas.microsoft.com/office/word/2010/wordprocessingShape" mc:Ignorable="w14 w15 w16se wp14">
+  <w:endnote w:type="separator" w:id="-1">
+    <w:p>
+      <w:r>
+        <w:separator/>
+      </w:r>
+    </w:p>
+  </w:endnote>
+  <w:endnote w:type="continuationSeparator" w:id="0">
+    <w:p>
+      <w:r>
+        <w:continuationSeparator/>
+      </w:r>
+    </w:p>
+  </w:endnote>
+</w:endnotes>
+</file>
+
+<file path=word/footnotes.xml><?xml version="1.0" encoding="utf-8"?>
+<w:footnotes xmlns:wpc="http://schemas.microsoft.com/office/word/2010/wordprocessingCanvas" xmlns:cx="http://schemas.microsoft.com/office/drawing/2014/chartex" xmlns:mc="http://schemas.openxmlformats.org/markup-compatibility/2006" xmlns:o="urn:schemas-microsoft-com:office:office" xmlns:r="http://schemas.openxmlformats.org/officeDocument/2006/relationships" xmlns:m="http://schemas.openxmlformats.org/officeDocument/2006/math" xmlns:v="urn:schemas-microsoft-com:vml" xmlns:wp14="http://schemas.microsoft.com/office/word/2010/wordprocessingDrawing" xmlns:wp="http://schemas.openxmlformats.org/drawingml/2006/wordprocessingDrawing" xmlns:w10="urn:schemas-microsoft-com:office:word" xmlns:w="http://schemas.openxmlformats.org/wordprocessingml/2006/main" xmlns:w14="http://schemas.microsoft.com/office/word/2010/wordml" xmlns:w15="http://schemas.microsoft.com/office/word/2012/wordml" xmlns:w16se="http://schemas.microsoft.com/office/word/2015/wordml/symex" xmlns:wpg="http://schemas.microsoft.com/office/word/2010/wordprocessingGroup" xmlns:wpi="http://schemas.microsoft.com/office/word/2010/wordprocessingInk" xmlns:wne="http://schemas.microsoft.com/office/word/2006/wordml" xmlns:wps="http://schemas.microsoft.com/office/word/2010/wordprocessingShape" mc:Ignorable="w14 w15 w16se wp14">
+  <w:footnote w:type="separator" w:id="-1">
+    <w:p>
+      <w:r>
+        <w:separator/>
+      </w:r>
+    </w:p>
+  </w:footnote>
+  <w:footnote w:type="continuationSeparator" w:id="0">
+    <w:p>
+      <w:r>
+        <w:continuationSeparator/>
+      </w:r>
+    </w:p>
+  </w:footnote>
+</w:footnotes>
+</file>
+
 <file path=word/styles.xml><?xml version="1.0" encoding="utf-8"?>
-<w:styles xmlns:mc="http://schemas.openxmlformats.org/markup-compatibility/2006" xmlns:r="http://schemas.openxmlformats.org/officeDocument/2006/relationships" xmlns:w="http://schemas.openxmlformats.org/wordprocessingml/2006/main" xmlns:w14="http://schemas.microsoft.com/office/word/2010/wordml" xmlns:w15="http://schemas.microsoft.com/office/word/2012/wordml" xmlns:w16cex="http://schemas.microsoft.com/office/word/2018/wordml/cex" xmlns:w16cid="http://schemas.microsoft.com/office/word/2016/wordml/cid" xmlns:w16="http://schemas.microsoft.com/office/word/2018/wordml" xmlns:w16sdtdh="http://schemas.microsoft.com/office/word/2020/wordml/sdtdatahash" xmlns:w16se="http://schemas.microsoft.com/office/word/2015/wordml/symex" mc:Ignorable="w14 w15 w16se w16cid w16 w16cex w16sdtdh">
+<w:styles xmlns:mc="http://schemas.openxmlformats.org/markup-compatibility/2006" xmlns:r="http://schemas.openxmlformats.org/officeDocument/2006/relationships" xmlns:w="http://schemas.openxmlformats.org/wordprocessingml/2006/main" xmlns:w14="http://schemas.microsoft.com/office/word/2010/wordml" xmlns:w15="http://schemas.microsoft.com/office/word/2012/wordml" xmlns:w16se="http://schemas.microsoft.com/office/word/2015/wordml/symex" mc:Ignorable="w14 w15 w16se">
   <w:docDefaults>
     <w:rPrDefault>
       <w:rPr>
@@ -2464,7 +2622,7 @@
     </w:rPrDefault>
     <w:pPrDefault/>
   </w:docDefaults>
-  <w:latentStyles w:defLockedState="0" w:defUIPriority="99" w:defSemiHidden="0" w:defUnhideWhenUsed="0" w:defQFormat="0" w:count="376">
+  <w:latentStyles w:defLockedState="0" w:defUIPriority="99" w:defSemiHidden="0" w:defUnhideWhenUsed="0" w:defQFormat="0" w:count="371">
     <w:lsdException w:name="Normal" w:uiPriority="0" w:qFormat="1"/>
     <w:lsdException w:name="heading 1" w:uiPriority="9" w:qFormat="1"/>
     <w:lsdException w:name="heading 2" w:semiHidden="1" w:uiPriority="9" w:unhideWhenUsed="1" w:qFormat="1"/>
@@ -2836,11 +2994,6 @@
     <w:lsdException w:name="List Table 5 Dark Accent 6" w:uiPriority="50"/>
     <w:lsdException w:name="List Table 6 Colorful Accent 6" w:uiPriority="51"/>
     <w:lsdException w:name="List Table 7 Colorful Accent 6" w:uiPriority="52"/>
-    <w:lsdException w:name="Mention" w:semiHidden="1" w:unhideWhenUsed="1"/>
-    <w:lsdException w:name="Smart Hyperlink" w:semiHidden="1" w:unhideWhenUsed="1"/>
-    <w:lsdException w:name="Hashtag" w:semiHidden="1" w:unhideWhenUsed="1"/>
-    <w:lsdException w:name="Unresolved Mention" w:semiHidden="1" w:unhideWhenUsed="1"/>
-    <w:lsdException w:name="Smart Link" w:semiHidden="1" w:unhideWhenUsed="1"/>
   </w:latentStyles>
   <w:style w:type="paragraph" w:default="1" w:styleId="a">
     <w:name w:val="Normal"/>
@@ -2911,6 +3064,71 @@
       <w:kern w:val="44"/>
       <w:sz w:val="44"/>
       <w:szCs w:val="44"/>
+    </w:rPr>
+  </w:style>
+  <w:style w:type="paragraph" w:styleId="a3">
+    <w:name w:val="header"/>
+    <w:basedOn w:val="a"/>
+    <w:link w:val="a4"/>
+    <w:uiPriority w:val="99"/>
+    <w:unhideWhenUsed/>
+    <w:rsid w:val="00B02A63"/>
+    <w:pPr>
+      <w:pBdr>
+        <w:bottom w:val="single" w:sz="6" w:space="1" w:color="auto"/>
+      </w:pBdr>
+      <w:tabs>
+        <w:tab w:val="center" w:pos="4153"/>
+        <w:tab w:val="right" w:pos="8306"/>
+      </w:tabs>
+      <w:snapToGrid w:val="0"/>
+      <w:jc w:val="center"/>
+    </w:pPr>
+    <w:rPr>
+      <w:sz w:val="18"/>
+      <w:szCs w:val="18"/>
+    </w:rPr>
+  </w:style>
+  <w:style w:type="character" w:customStyle="1" w:styleId="a4">
+    <w:name w:val="页眉 字符"/>
+    <w:basedOn w:val="a0"/>
+    <w:link w:val="a3"/>
+    <w:uiPriority w:val="99"/>
+    <w:rsid w:val="00B02A63"/>
+    <w:rPr>
+      <w:sz w:val="18"/>
+      <w:szCs w:val="18"/>
+    </w:rPr>
+  </w:style>
+  <w:style w:type="paragraph" w:styleId="a5">
+    <w:name w:val="footer"/>
+    <w:basedOn w:val="a"/>
+    <w:link w:val="a6"/>
+    <w:uiPriority w:val="99"/>
+    <w:unhideWhenUsed/>
+    <w:rsid w:val="00B02A63"/>
+    <w:pPr>
+      <w:tabs>
+        <w:tab w:val="center" w:pos="4153"/>
+        <w:tab w:val="right" w:pos="8306"/>
+      </w:tabs>
+      <w:snapToGrid w:val="0"/>
+      <w:jc w:val="left"/>
+    </w:pPr>
+    <w:rPr>
+      <w:sz w:val="18"/>
+      <w:szCs w:val="18"/>
+    </w:rPr>
+  </w:style>
+  <w:style w:type="character" w:customStyle="1" w:styleId="a6">
+    <w:name w:val="页脚 字符"/>
+    <w:basedOn w:val="a0"/>
+    <w:link w:val="a5"/>
+    <w:uiPriority w:val="99"/>
+    <w:rsid w:val="00B02A63"/>
+    <w:rPr>
+      <w:sz w:val="18"/>
+      <w:szCs w:val="18"/>
     </w:rPr>
   </w:style>
 </w:styles>
